--- a/homework_6/PUI A6.docx
+++ b/homework_6/PUI A6.docx
@@ -254,7 +254,21 @@
         <w:rPr>
           <w:rFonts w:ascii="Times New Roman" w:hAnsi="Times New Roman" w:cs="Times New Roman"/>
         </w:rPr>
-        <w:t>This high fidelity mock up is based closely on the low fidelity model above. The main difference is that the low-fi version unintentionally did not include a checkout or continue shopping, which are now included so the user has a clear indication of where to go next.</w:t>
+        <w:t xml:space="preserve">This high fidelity </w:t>
+      </w:r>
+      <w:proofErr w:type="gramStart"/>
+      <w:r>
+        <w:rPr>
+          <w:rFonts w:ascii="Times New Roman" w:hAnsi="Times New Roman" w:cs="Times New Roman"/>
+        </w:rPr>
+        <w:t>mock</w:t>
+      </w:r>
+      <w:proofErr w:type="gramEnd"/>
+      <w:r>
+        <w:rPr>
+          <w:rFonts w:ascii="Times New Roman" w:hAnsi="Times New Roman" w:cs="Times New Roman"/>
+        </w:rPr>
+        <w:t xml:space="preserve"> up is based closely on the low fidelity model above. The main difference is that the low-fi version unintentionally did not include a checkout or continue shopping, which are now included so the user has a clear indication of where to go next.</w:t>
       </w:r>
     </w:p>
     <w:p>
@@ -320,53 +334,80 @@
         <w:rPr>
           <w:rFonts w:ascii="Times New Roman" w:hAnsi="Times New Roman" w:cs="Times New Roman"/>
         </w:rPr>
-        <w:t xml:space="preserve"> One place in particular I experienced this was when adding items to local storage. I wasn’t sure how to properly construct a for loop in Javascript, but a combination of TA office hours, labs, and internet searching set me on the right track. Trial and error proved my best friend for this homework.</w:t>
+        <w:t xml:space="preserve"> One place in particular I experienced this was when adding items to local storage. I wasn’t sure how to properly construct a for loop in </w:t>
+      </w:r>
+      <w:proofErr w:type="spellStart"/>
+      <w:r>
+        <w:rPr>
+          <w:rFonts w:ascii="Times New Roman" w:hAnsi="Times New Roman" w:cs="Times New Roman"/>
+        </w:rPr>
+        <w:t>Javascript</w:t>
+      </w:r>
+      <w:proofErr w:type="spellEnd"/>
+      <w:r>
+        <w:rPr>
+          <w:rFonts w:ascii="Times New Roman" w:hAnsi="Times New Roman" w:cs="Times New Roman"/>
+        </w:rPr>
+        <w:t>, but a combination of TA office hours, labs, and internet searching set me on the right track. Trial and error proved my best friend for this homework.</w:t>
+      </w:r>
+    </w:p>
+    <w:p>
+      <w:pPr>
+        <w:rPr>
+          <w:rFonts w:ascii="Times New Roman" w:hAnsi="Times New Roman" w:cs="Times New Roman"/>
+          <w:b/>
+        </w:rPr>
+      </w:pPr>
+    </w:p>
+    <w:p>
+      <w:pPr>
+        <w:rPr>
+          <w:rFonts w:ascii="Times New Roman" w:hAnsi="Times New Roman" w:cs="Times New Roman"/>
+          <w:b/>
+        </w:rPr>
+      </w:pPr>
+      <w:r>
+        <w:rPr>
+          <w:rFonts w:ascii="Times New Roman" w:hAnsi="Times New Roman" w:cs="Times New Roman"/>
+          <w:b/>
+        </w:rPr>
+        <w:t xml:space="preserve">External </w:t>
+      </w:r>
+      <w:r>
+        <w:rPr>
+          <w:rFonts w:ascii="Times New Roman" w:hAnsi="Times New Roman" w:cs="Times New Roman"/>
+          <w:b/>
+        </w:rPr>
+        <w:t>Sources</w:t>
+      </w:r>
+    </w:p>
+    <w:p>
+      <w:pPr>
+        <w:rPr>
+          <w:rFonts w:ascii="Times New Roman" w:hAnsi="Times New Roman" w:cs="Times New Roman"/>
+        </w:rPr>
+      </w:pPr>
+      <w:r>
+        <w:rPr>
+          <w:rFonts w:ascii="Times New Roman" w:hAnsi="Times New Roman" w:cs="Times New Roman"/>
+        </w:rPr>
+        <w:t>https://www.w3schools.com/</w:t>
+      </w:r>
+    </w:p>
+    <w:p>
+      <w:pPr>
+        <w:rPr>
+          <w:rFonts w:ascii="Times New Roman" w:hAnsi="Times New Roman" w:cs="Times New Roman"/>
+        </w:rPr>
+      </w:pPr>
+      <w:r>
+        <w:rPr>
+          <w:rFonts w:ascii="Times New Roman" w:hAnsi="Times New Roman" w:cs="Times New Roman"/>
+        </w:rPr>
+        <w:t>https://www.abeautifulsite.net/adding-and-removing-elements-on-the-fly-using-javascript</w:t>
       </w:r>
       <w:bookmarkStart w:id="0" w:name="_GoBack"/>
       <w:bookmarkEnd w:id="0"/>
-    </w:p>
-    <w:p>
-      <w:pPr>
-        <w:rPr>
-          <w:rFonts w:ascii="Times New Roman" w:hAnsi="Times New Roman" w:cs="Times New Roman"/>
-          <w:b/>
-        </w:rPr>
-      </w:pPr>
-    </w:p>
-    <w:p>
-      <w:pPr>
-        <w:rPr>
-          <w:rFonts w:ascii="Times New Roman" w:hAnsi="Times New Roman" w:cs="Times New Roman"/>
-          <w:b/>
-        </w:rPr>
-      </w:pPr>
-      <w:r>
-        <w:rPr>
-          <w:rFonts w:ascii="Times New Roman" w:hAnsi="Times New Roman" w:cs="Times New Roman"/>
-          <w:b/>
-        </w:rPr>
-        <w:t xml:space="preserve">External </w:t>
-      </w:r>
-      <w:r>
-        <w:rPr>
-          <w:rFonts w:ascii="Times New Roman" w:hAnsi="Times New Roman" w:cs="Times New Roman"/>
-          <w:b/>
-        </w:rPr>
-        <w:t>Sources</w:t>
-      </w:r>
-    </w:p>
-    <w:p>
-      <w:pPr>
-        <w:rPr>
-          <w:rFonts w:ascii="Times New Roman" w:hAnsi="Times New Roman" w:cs="Times New Roman"/>
-        </w:rPr>
-      </w:pPr>
-      <w:r>
-        <w:rPr>
-          <w:rFonts w:ascii="Times New Roman" w:hAnsi="Times New Roman" w:cs="Times New Roman"/>
-        </w:rPr>
-        <w:t>https://www.w3schools.com/</w:t>
-      </w:r>
     </w:p>
     <w:p>
       <w:pPr>
